--- a/Player_s Guide/SnS_PirateWeapons.docx
+++ b/Player_s Guide/SnS_PirateWeapons.docx
@@ -31,7 +31,7 @@
         <w:tblStyle w:val="Table1"/>
         <w:tblW w:w="10725.0" w:type="dxa"/>
         <w:jc w:val="left"/>
-        <w:tblInd w:w="-470.0" w:type="dxa"/>
+        <w:tblInd w:w="-570.0" w:type="dxa"/>
         <w:tblBorders>
           <w:top w:color="000000" w:space="0" w:sz="8" w:val="single"/>
           <w:left w:color="000000" w:space="0" w:sz="8" w:val="single"/>
@@ -1300,7 +1300,7 @@
         <w:tblStyle w:val="Table2"/>
         <w:tblW w:w="10725.0" w:type="dxa"/>
         <w:jc w:val="left"/>
-        <w:tblInd w:w="-470.0" w:type="dxa"/>
+        <w:tblInd w:w="-570.0" w:type="dxa"/>
         <w:tblBorders>
           <w:top w:color="000000" w:space="0" w:sz="8" w:val="single"/>
           <w:left w:color="000000" w:space="0" w:sz="8" w:val="single"/>
